--- a/Workflow.docx
+++ b/Workflow.docx
@@ -139,8 +139,6 @@
           </wp:inline>
         </w:drawing>
       </w:r>
-      <w:bookmarkStart w:id="0" w:name="_GoBack"/>
-      <w:bookmarkEnd w:id="0"/>
     </w:p>
     <w:p>
       <w:pPr>
@@ -1297,16 +1295,6 @@
       </w:r>
     </w:p>
     <w:p>
-      <w:pPr>
-        <w:rPr>
-          <w:rFonts w:hint="default"/>
-          <w:b/>
-          <w:bCs/>
-          <w:sz w:val="24"/>
-          <w:szCs w:val="24"/>
-          <w:lang w:val="en-US" w:eastAsia="zh-CN"/>
-        </w:rPr>
-      </w:pPr>
       <w:r>
         <w:drawing>
           <wp:inline distT="0" distB="0" distL="114300" distR="114300">
@@ -1351,6 +1339,128 @@
         </w:drawing>
       </w:r>
     </w:p>
+    <w:p>
+      <w:pPr>
+        <w:rPr>
+          <w:rFonts w:hint="default"/>
+          <w:lang w:val="en-US" w:eastAsia="zh-CN"/>
+        </w:rPr>
+      </w:pPr>
+      <w:r>
+        <w:rPr>
+          <w:rFonts w:hint="eastAsia"/>
+          <w:lang w:val="en-US" w:eastAsia="zh-CN"/>
+        </w:rPr>
+        <w:t>11 if you can not be able to run the file about .psl. Please right click the Powershell choose the  administrator to run.Then configure according to the following steps(1 and 2)</w:t>
+      </w:r>
+    </w:p>
+    <w:p>
+      <w:pPr>
+        <w:numPr>
+          <w:ilvl w:val="0"/>
+          <w:numId w:val="1"/>
+        </w:numPr>
+        <w:rPr>
+          <w:rFonts w:hint="default"/>
+          <w:b/>
+          <w:bCs/>
+          <w:sz w:val="28"/>
+          <w:szCs w:val="28"/>
+          <w:lang w:val="en-US" w:eastAsia="zh-CN"/>
+        </w:rPr>
+      </w:pPr>
+      <w:r>
+        <w:rPr>
+          <w:rFonts w:hint="default"/>
+          <w:b/>
+          <w:bCs/>
+          <w:sz w:val="28"/>
+          <w:szCs w:val="28"/>
+          <w:lang w:val="en-US" w:eastAsia="zh-CN"/>
+        </w:rPr>
+        <w:t>Set-ExecutionPolicy RemoteSigned</w:t>
+      </w:r>
+    </w:p>
+    <w:p>
+      <w:pPr>
+        <w:rPr>
+          <w:rFonts w:hint="default"/>
+          <w:lang w:val="en-US" w:eastAsia="zh-CN"/>
+        </w:rPr>
+      </w:pPr>
+      <w:r>
+        <w:rPr>
+          <w:rFonts w:hint="default"/>
+          <w:lang w:val="en-US" w:eastAsia="zh-CN"/>
+        </w:rPr>
+        <w:t>This will allow you to run signed scripts on your local computer. Depending on your environment and security needs, you can also choose other execution strategies. But please note that changing the execution policy may have an impact on system security, please proceed with caution</w:t>
+      </w:r>
+    </w:p>
+    <w:p>
+      <w:pPr>
+        <w:numPr>
+          <w:ilvl w:val="0"/>
+          <w:numId w:val="1"/>
+        </w:numPr>
+        <w:ind w:left="0" w:leftChars="0" w:firstLine="0" w:firstLineChars="0"/>
+        <w:rPr>
+          <w:rFonts w:hint="eastAsia"/>
+          <w:b/>
+          <w:bCs/>
+          <w:sz w:val="28"/>
+          <w:szCs w:val="28"/>
+          <w:lang w:val="en-US" w:eastAsia="zh-CN"/>
+        </w:rPr>
+      </w:pPr>
+      <w:r>
+        <w:rPr>
+          <w:rFonts w:hint="eastAsia"/>
+          <w:b/>
+          <w:bCs/>
+          <w:sz w:val="28"/>
+          <w:szCs w:val="28"/>
+          <w:lang w:val="en-US" w:eastAsia="zh-CN"/>
+        </w:rPr>
+        <w:t xml:space="preserve"> 'C:\actions-runner\_work\_temp\f1f17458-82ad-40fa-8150-bd92c0c2aadd.ps1' -Force</w:t>
+      </w:r>
+    </w:p>
+    <w:p>
+      <w:pPr>
+        <w:numPr>
+          <w:numId w:val="0"/>
+        </w:numPr>
+        <w:ind w:leftChars="0"/>
+        <w:rPr>
+          <w:rFonts w:hint="eastAsia"/>
+          <w:b w:val="0"/>
+          <w:bCs w:val="0"/>
+          <w:sz w:val="22"/>
+          <w:szCs w:val="22"/>
+          <w:lang w:val="en-US" w:eastAsia="zh-CN"/>
+        </w:rPr>
+      </w:pPr>
+      <w:r>
+        <w:rPr>
+          <w:rFonts w:hint="eastAsia"/>
+          <w:b w:val="0"/>
+          <w:bCs w:val="0"/>
+          <w:sz w:val="22"/>
+          <w:szCs w:val="22"/>
+          <w:lang w:val="en-US" w:eastAsia="zh-CN"/>
+        </w:rPr>
+        <w:t>The -Force parameter can bypass the restrictions of the execution policy and allow the execution of script files.</w:t>
+      </w:r>
+      <w:bookmarkStart w:id="0" w:name="_GoBack"/>
+      <w:bookmarkEnd w:id="0"/>
+    </w:p>
+    <w:p>
+      <w:pPr>
+        <w:rPr>
+          <w:rFonts w:hint="default"/>
+          <w:lang w:val="en-US" w:eastAsia="zh-CN"/>
+        </w:rPr>
+      </w:pPr>
+    </w:p>
     <w:sectPr>
       <w:pgSz w:w="11906" w:h="16838"/>
       <w:pgMar w:top="1440" w:right="1800" w:bottom="1440" w:left="1800" w:header="851" w:footer="992" w:gutter="0"/>
@@ -1409,6 +1519,26 @@
     </w:p>
   </w:footnote>
 </w:footnotes>
+</file>
+
+<file path=word/numbering.xml><?xml version="1.0" encoding="utf-8"?>
+<w:numbering xmlns:wpc="http://schemas.microsoft.com/office/word/2010/wordprocessingCanvas" xmlns:mc="http://schemas.openxmlformats.org/markup-compatibility/2006" xmlns:o="urn:schemas-microsoft-com:office:office" xmlns:r="http://schemas.openxmlformats.org/officeDocument/2006/relationships" xmlns:m="http://schemas.openxmlformats.org/officeDocument/2006/math" xmlns:v="urn:schemas-microsoft-com:vml" xmlns:wp14="http://schemas.microsoft.com/office/word/2010/wordprocessingDrawing" xmlns:wp="http://schemas.openxmlformats.org/drawingml/2006/wordprocessingDrawing" xmlns:w10="urn:schemas-microsoft-com:office:word" xmlns:w="http://schemas.openxmlformats.org/wordprocessingml/2006/main" xmlns:w14="http://schemas.microsoft.com/office/word/2010/wordml" xmlns:wpg="http://schemas.microsoft.com/office/word/2010/wordprocessingGroup" xmlns:wpi="http://schemas.microsoft.com/office/word/2010/wordprocessingInk" xmlns:wne="http://schemas.microsoft.com/office/word/2006/wordml" xmlns:wps="http://schemas.microsoft.com/office/word/2010/wordprocessingShape" xmlns:wpsCustomData="http://www.wps.cn/officeDocument/2013/wpsCustomData" mc:Ignorable="w14 wp14">
+  <w:abstractNum w:abstractNumId="0">
+    <w:nsid w:val="F8C60C19"/>
+    <w:multiLevelType w:val="singleLevel"/>
+    <w:tmpl w:val="F8C60C19"/>
+    <w:lvl w:ilvl="0" w:tentative="0">
+      <w:start w:val="1"/>
+      <w:numFmt w:val="decimal"/>
+      <w:suff w:val="space"/>
+      <w:lvlText w:val="%1."/>
+      <w:lvlJc w:val="left"/>
+    </w:lvl>
+  </w:abstractNum>
+  <w:num w:numId="1">
+    <w:abstractNumId w:val="0"/>
+  </w:num>
+</w:numbering>
 </file>
 
 <file path=word/styles.xml><?xml version="1.0" encoding="utf-8"?>
